--- a/DangMinhNhat_11500080029_BTTUAN9.docx
+++ b/DangMinhNhat_11500080029_BTTUAN9.docx
@@ -93,6 +93,9 @@
     </w:p>
     <w:p>
       <w:r>
+        <w:rPr>
+          <w:noProof/>
+        </w:rPr>
         <w:drawing>
           <wp:inline distT="0" distB="0" distL="0" distR="0" wp14:anchorId="51A6834B" wp14:editId="1B999F44">
             <wp:extent cx="5943600" cy="3568700"/>
@@ -525,6 +528,7 @@
       </w:pPr>
       <w:r>
         <w:rPr>
+          <w:noProof/>
           <w:lang w:val="vi-VN"/>
         </w:rPr>
         <w:drawing>
@@ -572,6 +576,7 @@
       </w:pPr>
       <w:r>
         <w:rPr>
+          <w:noProof/>
           <w:lang w:val="vi-VN"/>
         </w:rPr>
         <w:drawing>
@@ -1282,6 +1287,7 @@
       </w:pPr>
       <w:r>
         <w:rPr>
+          <w:noProof/>
           <w:lang w:val="vi-VN"/>
         </w:rPr>
         <w:drawing>
@@ -1329,6 +1335,7 @@
       </w:pPr>
       <w:r>
         <w:rPr>
+          <w:noProof/>
           <w:lang w:val="vi-VN"/>
         </w:rPr>
         <w:lastRenderedPageBreak/>
@@ -1377,6 +1384,7 @@
       </w:pPr>
       <w:r>
         <w:rPr>
+          <w:noProof/>
           <w:lang w:val="vi-VN"/>
         </w:rPr>
         <w:drawing>
@@ -3317,6 +3325,7 @@
       </w:pPr>
       <w:r>
         <w:rPr>
+          <w:noProof/>
           <w:lang w:val="vi-VN"/>
         </w:rPr>
         <w:drawing>
@@ -3364,6 +3373,7 @@
       </w:pPr>
       <w:r>
         <w:rPr>
+          <w:noProof/>
           <w:lang w:val="vi-VN"/>
         </w:rPr>
         <w:drawing>
@@ -3411,6 +3421,7 @@
       </w:pPr>
       <w:r>
         <w:rPr>
+          <w:noProof/>
           <w:lang w:val="vi-VN"/>
         </w:rPr>
         <w:lastRenderedPageBreak/>
@@ -3459,6 +3470,7 @@
       </w:pPr>
       <w:r>
         <w:rPr>
+          <w:noProof/>
           <w:lang w:val="vi-VN"/>
         </w:rPr>
         <w:drawing>
@@ -4111,21 +4123,7 @@
             <w:rStyle w:val="Hyperlink"/>
             <w:lang w:val="vi-VN"/>
           </w:rPr>
-          <w:t>https://timoday.edu.vn/lap-trinh-co-so-du-lieu-v</w:t>
-        </w:r>
-        <w:r>
-          <w:rPr>
-            <w:rStyle w:val="Hyperlink"/>
-            <w:lang w:val="vi-VN"/>
-          </w:rPr>
-          <w:t>o</w:t>
-        </w:r>
-        <w:r>
-          <w:rPr>
-            <w:rStyle w:val="Hyperlink"/>
-            <w:lang w:val="vi-VN"/>
-          </w:rPr>
-          <w:t>i-c/</w:t>
+          <w:t>https://timoday.edu.vn/lap-trinh-co-so-du-lieu-voi-c/</w:t>
         </w:r>
       </w:hyperlink>
       <w:r>
@@ -4136,6 +4134,7 @@
       </w:r>
       <w:r>
         <w:rPr>
+          <w:noProof/>
           <w:lang w:val="vi-VN"/>
         </w:rPr>
         <w:drawing>
@@ -4229,6 +4228,7 @@
       </w:pPr>
       <w:r>
         <w:rPr>
+          <w:noProof/>
           <w:lang w:val="vi-VN"/>
         </w:rPr>
         <w:drawing>
@@ -4289,6 +4289,7 @@
       </w:pPr>
       <w:r>
         <w:rPr>
+          <w:noProof/>
           <w:lang w:val="vi-VN"/>
         </w:rPr>
         <w:drawing>
@@ -4336,6 +4337,7 @@
       </w:pPr>
       <w:r>
         <w:rPr>
+          <w:noProof/>
           <w:lang w:val="vi-VN"/>
         </w:rPr>
         <w:lastRenderedPageBreak/>
@@ -4384,6 +4386,7 @@
       </w:pPr>
       <w:r>
         <w:rPr>
+          <w:noProof/>
           <w:lang w:val="vi-VN"/>
         </w:rPr>
         <w:drawing>
@@ -4458,6 +4461,7 @@
       </w:pPr>
       <w:r>
         <w:rPr>
+          <w:noProof/>
           <w:lang w:val="vi-VN"/>
         </w:rPr>
         <w:drawing>
@@ -4505,6 +4509,7 @@
       </w:pPr>
       <w:r>
         <w:rPr>
+          <w:noProof/>
           <w:lang w:val="vi-VN"/>
         </w:rPr>
         <w:drawing>
@@ -4552,6 +4557,7 @@
       </w:pPr>
       <w:r>
         <w:rPr>
+          <w:noProof/>
           <w:lang w:val="vi-VN"/>
         </w:rPr>
         <w:lastRenderedPageBreak/>
@@ -4613,6 +4619,7 @@
       </w:pPr>
       <w:r>
         <w:rPr>
+          <w:noProof/>
           <w:lang w:val="vi-VN"/>
         </w:rPr>
         <w:drawing>
@@ -4660,6 +4667,7 @@
       </w:pPr>
       <w:r>
         <w:rPr>
+          <w:noProof/>
           <w:lang w:val="vi-VN"/>
         </w:rPr>
         <w:lastRenderedPageBreak/>
@@ -4708,6 +4716,7 @@
       </w:pPr>
       <w:r>
         <w:rPr>
+          <w:noProof/>
           <w:lang w:val="vi-VN"/>
         </w:rPr>
         <w:drawing>
@@ -4747,12 +4756,1508 @@
         </w:drawing>
       </w:r>
     </w:p>
-    <w:p>
-      <w:pPr>
-        <w:rPr>
-          <w:lang w:val="vi-VN"/>
-        </w:rPr>
-      </w:pPr>
+    <w:p/>
+    <w:p>
+      <w:r>
+        <w:br w:type="page"/>
+      </w:r>
+    </w:p>
+    <w:p>
+      <w:r>
+        <w:lastRenderedPageBreak/>
+        <w:t>﻿using System;</w:t>
+      </w:r>
+    </w:p>
+    <w:p>
+      <w:r>
+        <w:t>using System.Data;</w:t>
+      </w:r>
+    </w:p>
+    <w:p>
+      <w:r>
+        <w:t>using System.Data.SqlClient;</w:t>
+      </w:r>
+    </w:p>
+    <w:p>
+      <w:r>
+        <w:t>using System.Windows.Forms;</w:t>
+      </w:r>
+    </w:p>
+    <w:p/>
+    <w:p>
+      <w:r>
+        <w:t xml:space="preserve">namespace DangMinhNhat_1150080029_BTTUAN9 </w:t>
+      </w:r>
+    </w:p>
+    <w:p>
+      <w:r>
+        <w:t>{</w:t>
+      </w:r>
+    </w:p>
+    <w:p>
+      <w:r>
+        <w:t xml:space="preserve">    public partial class BTLAMTHEM : Form</w:t>
+      </w:r>
+    </w:p>
+    <w:p>
+      <w:r>
+        <w:t xml:space="preserve">    {</w:t>
+      </w:r>
+    </w:p>
+    <w:p>
+      <w:r>
+        <w:t xml:space="preserve">        string strCon = @"Data Source=NHAT;Initial Catalog=QuanLyBanHang;Integrated Security=True";        SqlConnection conn;</w:t>
+      </w:r>
+    </w:p>
+    <w:p>
+      <w:r>
+        <w:t xml:space="preserve">        DataTable dtSanPham;</w:t>
+      </w:r>
+    </w:p>
+    <w:p>
+      <w:r>
+        <w:t xml:space="preserve">        bool isNew; // Cờ để biết đang Thêm mới hay Sửa</w:t>
+      </w:r>
+    </w:p>
+    <w:p/>
+    <w:p>
+      <w:r>
+        <w:t xml:space="preserve">        public BTLAMTHEM()</w:t>
+      </w:r>
+    </w:p>
+    <w:p>
+      <w:r>
+        <w:t xml:space="preserve">        {</w:t>
+      </w:r>
+    </w:p>
+    <w:p>
+      <w:r>
+        <w:t xml:space="preserve">            InitializeComponent();</w:t>
+      </w:r>
+    </w:p>
+    <w:p>
+      <w:r>
+        <w:t xml:space="preserve">        }</w:t>
+      </w:r>
+    </w:p>
+    <w:p/>
+    <w:p>
+      <w:r>
+        <w:t xml:space="preserve">        private void BTLAMTHEM_Load(object sender, EventArgs e)</w:t>
+      </w:r>
+    </w:p>
+    <w:p>
+      <w:r>
+        <w:t xml:space="preserve">        {</w:t>
+      </w:r>
+    </w:p>
+    <w:p>
+      <w:r>
+        <w:t xml:space="preserve">            conn = new SqlConnection(strCon);</w:t>
+      </w:r>
+    </w:p>
+    <w:p>
+      <w:r>
+        <w:t xml:space="preserve">            ResetForm();</w:t>
+      </w:r>
+    </w:p>
+    <w:p>
+      <w:r>
+        <w:t xml:space="preserve">            LoadData();</w:t>
+      </w:r>
+    </w:p>
+    <w:p>
+      <w:r>
+        <w:t xml:space="preserve">        }</w:t>
+      </w:r>
+    </w:p>
+    <w:p/>
+    <w:p>
+      <w:r>
+        <w:t xml:space="preserve">        // Tải dữ liệu từ DB lên DataGridView</w:t>
+      </w:r>
+    </w:p>
+    <w:p>
+      <w:r>
+        <w:t xml:space="preserve">        private void LoadData()</w:t>
+      </w:r>
+    </w:p>
+    <w:p>
+      <w:r>
+        <w:t xml:space="preserve">        {</w:t>
+      </w:r>
+    </w:p>
+    <w:p>
+      <w:r>
+        <w:lastRenderedPageBreak/>
+        <w:t xml:space="preserve">            try</w:t>
+      </w:r>
+    </w:p>
+    <w:p>
+      <w:r>
+        <w:t xml:space="preserve">            {</w:t>
+      </w:r>
+    </w:p>
+    <w:p>
+      <w:r>
+        <w:t xml:space="preserve">                if (conn.State == ConnectionState.Closed) conn.Open();</w:t>
+      </w:r>
+    </w:p>
+    <w:p/>
+    <w:p>
+      <w:r>
+        <w:t xml:space="preserve">                string sql = "SELECT * FROM SanPham";</w:t>
+      </w:r>
+    </w:p>
+    <w:p>
+      <w:r>
+        <w:t xml:space="preserve">                SqlDataAdapter adapt = new SqlDataAdapter(sql, conn);</w:t>
+      </w:r>
+    </w:p>
+    <w:p>
+      <w:r>
+        <w:t xml:space="preserve">                dtSanPham = new DataTable();</w:t>
+      </w:r>
+    </w:p>
+    <w:p>
+      <w:r>
+        <w:t xml:space="preserve">                adapt.Fill(dtSanPham);</w:t>
+      </w:r>
+    </w:p>
+    <w:p/>
+    <w:p>
+      <w:r>
+        <w:t xml:space="preserve">                dgvSanPham.DataSource = dtSanPham;</w:t>
+      </w:r>
+    </w:p>
+    <w:p>
+      <w:r>
+        <w:t xml:space="preserve">                SetupDataGridView();</w:t>
+      </w:r>
+    </w:p>
+    <w:p>
+      <w:r>
+        <w:t xml:space="preserve">            }</w:t>
+      </w:r>
+    </w:p>
+    <w:p>
+      <w:r>
+        <w:t xml:space="preserve">            catch (Exception ex)</w:t>
+      </w:r>
+    </w:p>
+    <w:p>
+      <w:r>
+        <w:t xml:space="preserve">            {</w:t>
+      </w:r>
+    </w:p>
+    <w:p>
+      <w:r>
+        <w:t xml:space="preserve">                MessageBox.Show("Lỗi khi tải dữ liệu: " + ex.Message);</w:t>
+      </w:r>
+    </w:p>
+    <w:p>
+      <w:r>
+        <w:t xml:space="preserve">            }</w:t>
+      </w:r>
+    </w:p>
+    <w:p>
+      <w:r>
+        <w:t xml:space="preserve">            finally</w:t>
+      </w:r>
+    </w:p>
+    <w:p>
+      <w:r>
+        <w:t xml:space="preserve">            {</w:t>
+      </w:r>
+    </w:p>
+    <w:p>
+      <w:r>
+        <w:t xml:space="preserve">                if (conn.State == ConnectionState.Open) conn.Close();</w:t>
+      </w:r>
+    </w:p>
+    <w:p>
+      <w:r>
+        <w:t xml:space="preserve">            }</w:t>
+      </w:r>
+    </w:p>
+    <w:p>
+      <w:r>
+        <w:t xml:space="preserve">        }</w:t>
+      </w:r>
+    </w:p>
+    <w:p/>
+    <w:p>
+      <w:r>
+        <w:t xml:space="preserve">        // Cài đặt hiển thị cho DataGridView</w:t>
+      </w:r>
+    </w:p>
+    <w:p>
+      <w:r>
+        <w:t xml:space="preserve">        private void SetupDataGridView()</w:t>
+      </w:r>
+    </w:p>
+    <w:p>
+      <w:r>
+        <w:t xml:space="preserve">        {</w:t>
+      </w:r>
+    </w:p>
+    <w:p>
+      <w:r>
+        <w:t xml:space="preserve">            dgvSanPham.Columns[0].HeaderText = "Mã SP";</w:t>
+      </w:r>
+    </w:p>
+    <w:p>
+      <w:r>
+        <w:t xml:space="preserve">            dgvSanPham.Columns[1].HeaderText = "Tên Sản Phẩm";</w:t>
+      </w:r>
+    </w:p>
+    <w:p>
+      <w:r>
+        <w:t xml:space="preserve">            dgvSanPham.Columns[2].HeaderText = "Ngày Sản Xuất";</w:t>
+      </w:r>
+    </w:p>
+    <w:p>
+      <w:r>
+        <w:t xml:space="preserve">            dgvSanPham.Columns[3].HeaderText = "Ngày Hết Hạn";</w:t>
+      </w:r>
+    </w:p>
+    <w:p>
+      <w:r>
+        <w:lastRenderedPageBreak/>
+        <w:t xml:space="preserve">            dgvSanPham.Columns[4].HeaderText = "Đơn Vị";</w:t>
+      </w:r>
+    </w:p>
+    <w:p>
+      <w:r>
+        <w:t xml:space="preserve">            dgvSanPham.Columns[5].HeaderText = "Đơn Giá";</w:t>
+      </w:r>
+    </w:p>
+    <w:p>
+      <w:r>
+        <w:t xml:space="preserve">            dgvSanPham.Columns[6].HeaderText = "Ghi Chú";</w:t>
+      </w:r>
+    </w:p>
+    <w:p/>
+    <w:p>
+      <w:r>
+        <w:t xml:space="preserve">            dgvSanPham.Columns[1].AutoSizeMode = DataGridViewAutoSizeColumnMode.Fill;</w:t>
+      </w:r>
+    </w:p>
+    <w:p>
+      <w:r>
+        <w:t xml:space="preserve">            dgvSanPham.Columns[6].AutoSizeMode = DataGridViewAutoSizeColumnMode.Fill;</w:t>
+      </w:r>
+    </w:p>
+    <w:p/>
+    <w:p>
+      <w:r>
+        <w:t xml:space="preserve">            dgvSanPham.AllowUserToAddRows = false;</w:t>
+      </w:r>
+    </w:p>
+    <w:p>
+      <w:r>
+        <w:t xml:space="preserve">            dgvSanPham.EditMode = DataGridViewEditMode.EditProgrammatically;</w:t>
+      </w:r>
+    </w:p>
+    <w:p>
+      <w:r>
+        <w:t xml:space="preserve">            dgvSanPham.SelectionMode = DataGridViewSelectionMode.FullRowSelect;</w:t>
+      </w:r>
+    </w:p>
+    <w:p>
+      <w:r>
+        <w:t xml:space="preserve">        }</w:t>
+      </w:r>
+    </w:p>
+    <w:p/>
+    <w:p>
+      <w:r>
+        <w:t xml:space="preserve">        // Reset form về trạng thái ban đầu</w:t>
+      </w:r>
+    </w:p>
+    <w:p>
+      <w:r>
+        <w:t xml:space="preserve">        private void ResetForm()</w:t>
+      </w:r>
+    </w:p>
+    <w:p>
+      <w:r>
+        <w:t xml:space="preserve">        {</w:t>
+      </w:r>
+    </w:p>
+    <w:p>
+      <w:r>
+        <w:t xml:space="preserve">            // Vô hiệu hóa và xóa trắng GroupBox Chi tiết</w:t>
+      </w:r>
+    </w:p>
+    <w:p>
+      <w:r>
+        <w:t xml:space="preserve">            grbChiTiet.Enabled = false;</w:t>
+      </w:r>
+    </w:p>
+    <w:p>
+      <w:r>
+        <w:t xml:space="preserve">            txtMaSP.Text = "";</w:t>
+      </w:r>
+    </w:p>
+    <w:p>
+      <w:r>
+        <w:t xml:space="preserve">            txtTenSP.Text = "";</w:t>
+      </w:r>
+    </w:p>
+    <w:p>
+      <w:r>
+        <w:t xml:space="preserve">            dtpNgaySX.Value = DateTime.Now;</w:t>
+      </w:r>
+    </w:p>
+    <w:p>
+      <w:r>
+        <w:t xml:space="preserve">            dtpNgayHH.Value = DateTime.Now;</w:t>
+      </w:r>
+    </w:p>
+    <w:p>
+      <w:r>
+        <w:t xml:space="preserve">            txtDonVi.Text = "";</w:t>
+      </w:r>
+    </w:p>
+    <w:p>
+      <w:r>
+        <w:t xml:space="preserve">            txtDonGia.Text = "";</w:t>
+      </w:r>
+    </w:p>
+    <w:p>
+      <w:r>
+        <w:t xml:space="preserve">            txtGhiChu.Text = "";</w:t>
+      </w:r>
+    </w:p>
+    <w:p/>
+    <w:p>
+      <w:r>
+        <w:t xml:space="preserve">            // Kích hoạt các nút chính, vô hiệu hóa nút chức năng</w:t>
+      </w:r>
+    </w:p>
+    <w:p>
+      <w:r>
+        <w:t xml:space="preserve">            btnThem.Enabled = true;</w:t>
+      </w:r>
+    </w:p>
+    <w:p>
+      <w:r>
+        <w:t xml:space="preserve">            btnSua.Enabled = true;</w:t>
+      </w:r>
+    </w:p>
+    <w:p>
+      <w:r>
+        <w:t xml:space="preserve">            btnXoa.Enabled = true;</w:t>
+      </w:r>
+    </w:p>
+    <w:p>
+      <w:r>
+        <w:lastRenderedPageBreak/>
+        <w:t xml:space="preserve">            btnTimKiem.Enabled = true;</w:t>
+      </w:r>
+    </w:p>
+    <w:p>
+      <w:r>
+        <w:t xml:space="preserve">            btnThoat.Enabled = true;</w:t>
+      </w:r>
+    </w:p>
+    <w:p/>
+    <w:p>
+      <w:r>
+        <w:t xml:space="preserve">            btnLuu.Enabled = false;</w:t>
+      </w:r>
+    </w:p>
+    <w:p>
+      <w:r>
+        <w:t xml:space="preserve">            btnHuy.Enabled = false;</w:t>
+      </w:r>
+    </w:p>
+    <w:p>
+      <w:r>
+        <w:t xml:space="preserve">        }</w:t>
+      </w:r>
+    </w:p>
+    <w:p/>
+    <w:p>
+      <w:r>
+        <w:t xml:space="preserve">        // Khi click vào 1 dòng trên DataGridView</w:t>
+      </w:r>
+    </w:p>
+    <w:p>
+      <w:r>
+        <w:t xml:space="preserve">        private void dgvSanPham_CellClick(object sender, DataGridViewCellEventArgs e)</w:t>
+      </w:r>
+    </w:p>
+    <w:p>
+      <w:r>
+        <w:t xml:space="preserve">        {</w:t>
+      </w:r>
+    </w:p>
+    <w:p>
+      <w:r>
+        <w:t xml:space="preserve">            // Kiểm tra xem có phải đang ở chế độ Thêm/Sửa không</w:t>
+      </w:r>
+    </w:p>
+    <w:p>
+      <w:r>
+        <w:t xml:space="preserve">            if (grbChiTiet.Enabled) return;</w:t>
+      </w:r>
+    </w:p>
+    <w:p/>
+    <w:p>
+      <w:r>
+        <w:t xml:space="preserve">            // Lấy index của dòng được chọn</w:t>
+      </w:r>
+    </w:p>
+    <w:p>
+      <w:r>
+        <w:t xml:space="preserve">            int index = e.RowIndex;</w:t>
+      </w:r>
+    </w:p>
+    <w:p>
+      <w:r>
+        <w:t xml:space="preserve">            if (index &lt; 0 || index &gt;= dgvSanPham.Rows.Count) return;</w:t>
+      </w:r>
+    </w:p>
+    <w:p/>
+    <w:p>
+      <w:r>
+        <w:t xml:space="preserve">            // Lấy ra dòng dữ liệu</w:t>
+      </w:r>
+    </w:p>
+    <w:p>
+      <w:r>
+        <w:t xml:space="preserve">            DataRow row = dtSanPham.Rows[index];</w:t>
+      </w:r>
+    </w:p>
+    <w:p/>
+    <w:p>
+      <w:r>
+        <w:t xml:space="preserve">            // Gán dữ liệu vào các control trong groupbox Chi tiết</w:t>
+      </w:r>
+    </w:p>
+    <w:p>
+      <w:r>
+        <w:t xml:space="preserve">            txtMaSP.Text = row["MaSP"].ToString();</w:t>
+      </w:r>
+    </w:p>
+    <w:p>
+      <w:r>
+        <w:t xml:space="preserve">            txtTenSP.Text = row["TenSP"].ToString();</w:t>
+      </w:r>
+    </w:p>
+    <w:p>
+      <w:r>
+        <w:t xml:space="preserve">            dtpNgaySX.Value = Convert.ToDateTime(row["NgaySX"]);</w:t>
+      </w:r>
+    </w:p>
+    <w:p>
+      <w:r>
+        <w:t xml:space="preserve">            dtpNgayHH.Value = Convert.ToDateTime(row["NgayHH"]);</w:t>
+      </w:r>
+    </w:p>
+    <w:p>
+      <w:r>
+        <w:t xml:space="preserve">            txtDonVi.Text = row["DonVi"].ToString();</w:t>
+      </w:r>
+    </w:p>
+    <w:p>
+      <w:r>
+        <w:t xml:space="preserve">            txtDonGia.Text = row["DonGia"].ToString();</w:t>
+      </w:r>
+    </w:p>
+    <w:p>
+      <w:r>
+        <w:t xml:space="preserve">            txtGhiChu.Text = row["GhiChu"].ToString();</w:t>
+      </w:r>
+    </w:p>
+    <w:p>
+      <w:r>
+        <w:t xml:space="preserve">        }</w:t>
+      </w:r>
+    </w:p>
+    <w:p/>
+    <w:p>
+      <w:r>
+        <w:t xml:space="preserve">        private void btnThem_Click(object sender, EventArgs e)</w:t>
+      </w:r>
+    </w:p>
+    <w:p>
+      <w:r>
+        <w:t xml:space="preserve">        {</w:t>
+      </w:r>
+    </w:p>
+    <w:p>
+      <w:r>
+        <w:t xml:space="preserve">            isNew = true; // Đánh dấu là Thêm mới</w:t>
+      </w:r>
+    </w:p>
+    <w:p>
+      <w:r>
+        <w:t xml:space="preserve">            ResetForm(); // Xóa trắng các ô nhập</w:t>
+      </w:r>
+    </w:p>
+    <w:p>
+      <w:r>
+        <w:t xml:space="preserve">            grbChiTiet.Enabled = true; // Kích hoạt groupbox chi tiết</w:t>
+      </w:r>
+    </w:p>
+    <w:p>
+      <w:r>
+        <w:t xml:space="preserve">            txtMaSP.Enabled = true; // Cho phép nhập Mã SP</w:t>
+      </w:r>
+    </w:p>
+    <w:p>
+      <w:r>
+        <w:t xml:space="preserve">            txtMaSP.Focus();</w:t>
+      </w:r>
+    </w:p>
+    <w:p/>
+    <w:p>
+      <w:r>
+        <w:t xml:space="preserve">            // Vô hiệu hóa các nút chính</w:t>
+      </w:r>
+    </w:p>
+    <w:p>
+      <w:r>
+        <w:t xml:space="preserve">            btnThem.Enabled = false;</w:t>
+      </w:r>
+    </w:p>
+    <w:p>
+      <w:r>
+        <w:t xml:space="preserve">            btnSua.Enabled = false;</w:t>
+      </w:r>
+    </w:p>
+    <w:p>
+      <w:r>
+        <w:t xml:space="preserve">            btnXoa.Enabled = false;</w:t>
+      </w:r>
+    </w:p>
+    <w:p/>
+    <w:p>
+      <w:r>
+        <w:t xml:space="preserve">            // Kích hoạt nút Lưu và Hủy</w:t>
+      </w:r>
+    </w:p>
+    <w:p>
+      <w:r>
+        <w:t xml:space="preserve">            btnLuu.Enabled = true;</w:t>
+      </w:r>
+    </w:p>
+    <w:p>
+      <w:r>
+        <w:t xml:space="preserve">            btnHuy.Enabled = true;</w:t>
+      </w:r>
+    </w:p>
+    <w:p>
+      <w:r>
+        <w:t xml:space="preserve">        }</w:t>
+      </w:r>
+    </w:p>
+    <w:p/>
+    <w:p>
+      <w:r>
+        <w:t xml:space="preserve">        private void btnSua_Click(object sender, EventArgs e)</w:t>
+      </w:r>
+    </w:p>
+    <w:p>
+      <w:r>
+        <w:t xml:space="preserve">        {</w:t>
+      </w:r>
+    </w:p>
+    <w:p>
+      <w:r>
+        <w:t xml:space="preserve">            // Kiểm tra xem đã chọn sản phẩm nào chưa</w:t>
+      </w:r>
+    </w:p>
+    <w:p>
+      <w:r>
+        <w:t xml:space="preserve">            if (string.IsNullOrEmpty(txtMaSP.Text))</w:t>
+      </w:r>
+    </w:p>
+    <w:p>
+      <w:r>
+        <w:t xml:space="preserve">            {</w:t>
+      </w:r>
+    </w:p>
+    <w:p>
+      <w:r>
+        <w:t xml:space="preserve">                MessageBox.Show("Bạn phải chọn một sản phẩm để sửa.", "Thông báo", MessageBoxButtons.OK, MessageBoxIcon.Warning);</w:t>
+      </w:r>
+    </w:p>
+    <w:p>
+      <w:r>
+        <w:t xml:space="preserve">                return;</w:t>
+      </w:r>
+    </w:p>
+    <w:p>
+      <w:r>
+        <w:t xml:space="preserve">            }</w:t>
+      </w:r>
+    </w:p>
+    <w:p/>
+    <w:p>
+      <w:r>
+        <w:lastRenderedPageBreak/>
+        <w:t xml:space="preserve">            isNew = false; // Đánh dấu là Sửa</w:t>
+      </w:r>
+    </w:p>
+    <w:p>
+      <w:r>
+        <w:t xml:space="preserve">            grbChiTiet.Enabled = true; // Kích hoạt groupbox chi tiết</w:t>
+      </w:r>
+    </w:p>
+    <w:p>
+      <w:r>
+        <w:t xml:space="preserve">            txtMaSP.Enabled = false; // Không cho phép sửa Mã SP (khóa chính)</w:t>
+      </w:r>
+    </w:p>
+    <w:p>
+      <w:r>
+        <w:t xml:space="preserve">            txtTenSP.Focus();</w:t>
+      </w:r>
+    </w:p>
+    <w:p/>
+    <w:p>
+      <w:r>
+        <w:t xml:space="preserve">            // Vô hiệu hóa các nút chính</w:t>
+      </w:r>
+    </w:p>
+    <w:p>
+      <w:r>
+        <w:t xml:space="preserve">            btnThem.Enabled = false;</w:t>
+      </w:r>
+    </w:p>
+    <w:p>
+      <w:r>
+        <w:t xml:space="preserve">            btnSua.Enabled = false;</w:t>
+      </w:r>
+    </w:p>
+    <w:p>
+      <w:r>
+        <w:t xml:space="preserve">            btnXoa.Enabled = false;</w:t>
+      </w:r>
+    </w:p>
+    <w:p/>
+    <w:p>
+      <w:r>
+        <w:t xml:space="preserve">            // Kích hoạt nút Lưu và Hủy</w:t>
+      </w:r>
+    </w:p>
+    <w:p>
+      <w:r>
+        <w:t xml:space="preserve">            btnLuu.Enabled = true;</w:t>
+      </w:r>
+    </w:p>
+    <w:p>
+      <w:r>
+        <w:t xml:space="preserve">            btnHuy.Enabled = true;</w:t>
+      </w:r>
+    </w:p>
+    <w:p>
+      <w:r>
+        <w:t xml:space="preserve">        }</w:t>
+      </w:r>
+    </w:p>
+    <w:p/>
+    <w:p>
+      <w:r>
+        <w:t xml:space="preserve">        private void btnLuu_Click(object sender, EventArgs e)</w:t>
+      </w:r>
+    </w:p>
+    <w:p>
+      <w:r>
+        <w:t xml:space="preserve">        {</w:t>
+      </w:r>
+    </w:p>
+    <w:p>
+      <w:r>
+        <w:t xml:space="preserve">            // Kiểm tra dữ liệu nhập</w:t>
+      </w:r>
+    </w:p>
+    <w:p>
+      <w:r>
+        <w:t xml:space="preserve">            if (string.IsNullOrWhiteSpace(txtMaSP.Text) || string.IsNullOrWhiteSpace(txtTenSP.Text))</w:t>
+      </w:r>
+    </w:p>
+    <w:p>
+      <w:r>
+        <w:t xml:space="preserve">            {</w:t>
+      </w:r>
+    </w:p>
+    <w:p>
+      <w:r>
+        <w:t xml:space="preserve">                MessageBox.Show("Mã SP và Tên SP không được để trống.", "Lỗi", MessageBoxButtons.OK, MessageBoxIcon.Error);</w:t>
+      </w:r>
+    </w:p>
+    <w:p>
+      <w:r>
+        <w:t xml:space="preserve">                return;</w:t>
+      </w:r>
+    </w:p>
+    <w:p>
+      <w:r>
+        <w:t xml:space="preserve">            }</w:t>
+      </w:r>
+    </w:p>
+    <w:p/>
+    <w:p>
+      <w:r>
+        <w:t xml:space="preserve">            try</w:t>
+      </w:r>
+    </w:p>
+    <w:p>
+      <w:r>
+        <w:t xml:space="preserve">            {</w:t>
+      </w:r>
+    </w:p>
+    <w:p>
+      <w:r>
+        <w:t xml:space="preserve">                if (conn.State == ConnectionState.Closed) conn.Open();</w:t>
+      </w:r>
+    </w:p>
+    <w:p/>
+    <w:p>
+      <w:r>
+        <w:lastRenderedPageBreak/>
+        <w:t xml:space="preserve">                if (isNew) // Nếu là Thêm mới</w:t>
+      </w:r>
+    </w:p>
+    <w:p>
+      <w:r>
+        <w:t xml:space="preserve">                {</w:t>
+      </w:r>
+    </w:p>
+    <w:p>
+      <w:r>
+        <w:t xml:space="preserve">                    // 1. Kiểm tra trùng mã</w:t>
+      </w:r>
+    </w:p>
+    <w:p>
+      <w:r>
+        <w:t xml:space="preserve">                    string checkSql = "SELECT COUNT(*) FROM SanPham WHERE MaSP = @MaSP";</w:t>
+      </w:r>
+    </w:p>
+    <w:p>
+      <w:r>
+        <w:t xml:space="preserve">                    SqlCommand checkCmd = new SqlCommand(checkSql, conn);</w:t>
+      </w:r>
+    </w:p>
+    <w:p>
+      <w:r>
+        <w:t xml:space="preserve">                    checkCmd.Parameters.AddWithValue("@MaSP", txtMaSP.Text.Trim());</w:t>
+      </w:r>
+    </w:p>
+    <w:p>
+      <w:r>
+        <w:t xml:space="preserve">                    int count = (int)checkCmd.ExecuteScalar();</w:t>
+      </w:r>
+    </w:p>
+    <w:p/>
+    <w:p>
+      <w:r>
+        <w:t xml:space="preserve">                    if (count &gt; 0)</w:t>
+      </w:r>
+    </w:p>
+    <w:p>
+      <w:r>
+        <w:t xml:space="preserve">                    {</w:t>
+      </w:r>
+    </w:p>
+    <w:p>
+      <w:r>
+        <w:t xml:space="preserve">                        MessageBox.Show("Mã sản phẩm này đã tồn tại. Vui lòng nhập mã khác.", "Lỗi", MessageBoxButtons.OK, MessageBoxIcon.Error);</w:t>
+      </w:r>
+    </w:p>
+    <w:p>
+      <w:r>
+        <w:t xml:space="preserve">                        txtMaSP.Focus();</w:t>
+      </w:r>
+    </w:p>
+    <w:p>
+      <w:r>
+        <w:t xml:space="preserve">                        return;</w:t>
+      </w:r>
+    </w:p>
+    <w:p>
+      <w:r>
+        <w:t xml:space="preserve">                    }</w:t>
+      </w:r>
+    </w:p>
+    <w:p/>
+    <w:p>
+      <w:r>
+        <w:t xml:space="preserve">                    // 2. Thêm mới</w:t>
+      </w:r>
+    </w:p>
+    <w:p>
+      <w:r>
+        <w:t xml:space="preserve">                    string insertSql = @"INSERT INTO SanPham(MaSP, TenSP, NgaySX, NgayHH, DonVi, DonGia, GhiChu) </w:t>
+      </w:r>
+    </w:p>
+    <w:p>
+      <w:r>
+        <w:t xml:space="preserve">                                         VALUES (@MaSP, @TenSP, @NgaySX, @NgayHH, @DonVi, @DonGia, @GhiChu)";</w:t>
+      </w:r>
+    </w:p>
+    <w:p>
+      <w:r>
+        <w:t xml:space="preserve">                    SqlCommand cmd = new SqlCommand(insertSql, conn);</w:t>
+      </w:r>
+    </w:p>
+    <w:p>
+      <w:r>
+        <w:t xml:space="preserve">                    BindParameters(cmd);</w:t>
+      </w:r>
+    </w:p>
+    <w:p>
+      <w:r>
+        <w:t xml:space="preserve">                    cmd.ExecuteNonQuery();</w:t>
+      </w:r>
+    </w:p>
+    <w:p>
+      <w:r>
+        <w:t xml:space="preserve">                    MessageBox.Show("Thêm sản phẩm thành công!", "Thông báo", MessageBoxButtons.OK, MessageBoxIcon.Information);</w:t>
+      </w:r>
+    </w:p>
+    <w:p>
+      <w:r>
+        <w:t xml:space="preserve">                }</w:t>
+      </w:r>
+    </w:p>
+    <w:p>
+      <w:r>
+        <w:t xml:space="preserve">                else // Nếu là Sửa</w:t>
+      </w:r>
+    </w:p>
+    <w:p>
+      <w:r>
+        <w:t xml:space="preserve">                {</w:t>
+      </w:r>
+    </w:p>
+    <w:p>
+      <w:r>
+        <w:t xml:space="preserve">                    string updateSql = @"UPDATE SanPham SET TenSP = @TenSP, NgaySX = @NgaySX, NgayHH = @NgayHH, </w:t>
+      </w:r>
+    </w:p>
+    <w:p>
+      <w:r>
+        <w:lastRenderedPageBreak/>
+        <w:t xml:space="preserve">                                         DonVi = @DonVi, DonGia = @DonGia, GhiChu = @GhiChu WHERE MaSP = @MaSP";</w:t>
+      </w:r>
+    </w:p>
+    <w:p>
+      <w:r>
+        <w:t xml:space="preserve">                    SqlCommand cmd = new SqlCommand(updateSql, conn);</w:t>
+      </w:r>
+    </w:p>
+    <w:p>
+      <w:r>
+        <w:t xml:space="preserve">                    BindParameters(cmd);</w:t>
+      </w:r>
+    </w:p>
+    <w:p>
+      <w:r>
+        <w:t xml:space="preserve">                    cmd.ExecuteNonQuery();</w:t>
+      </w:r>
+    </w:p>
+    <w:p>
+      <w:r>
+        <w:t xml:space="preserve">                    MessageBox.Show("Cập nhật sản phẩm thành công!", "Thông báo", MessageBoxButtons.OK, MessageBoxIcon.Information);</w:t>
+      </w:r>
+    </w:p>
+    <w:p>
+      <w:r>
+        <w:t xml:space="preserve">                }</w:t>
+      </w:r>
+    </w:p>
+    <w:p/>
+    <w:p>
+      <w:r>
+        <w:t xml:space="preserve">                LoadData(); // Tải lại dữ liệu</w:t>
+      </w:r>
+    </w:p>
+    <w:p>
+      <w:r>
+        <w:t xml:space="preserve">                ResetForm(); // Reset lại form</w:t>
+      </w:r>
+    </w:p>
+    <w:p>
+      <w:r>
+        <w:t xml:space="preserve">            }</w:t>
+      </w:r>
+    </w:p>
+    <w:p>
+      <w:r>
+        <w:t xml:space="preserve">            catch (Exception ex)</w:t>
+      </w:r>
+    </w:p>
+    <w:p>
+      <w:r>
+        <w:t xml:space="preserve">            {</w:t>
+      </w:r>
+    </w:p>
+    <w:p>
+      <w:r>
+        <w:t xml:space="preserve">                MessageBox.Show("Lỗi khi lưu dữ liệu: " + ex.Message, "Lỗi", MessageBoxButtons.OK, MessageBoxIcon.Error);</w:t>
+      </w:r>
+    </w:p>
+    <w:p>
+      <w:r>
+        <w:t xml:space="preserve">            }</w:t>
+      </w:r>
+    </w:p>
+    <w:p>
+      <w:r>
+        <w:t xml:space="preserve">            finally</w:t>
+      </w:r>
+    </w:p>
+    <w:p>
+      <w:r>
+        <w:t xml:space="preserve">            {</w:t>
+      </w:r>
+    </w:p>
+    <w:p>
+      <w:r>
+        <w:t xml:space="preserve">                if (conn.State == ConnectionState.Open) conn.Close();</w:t>
+      </w:r>
+    </w:p>
+    <w:p>
+      <w:r>
+        <w:t xml:space="preserve">            }</w:t>
+      </w:r>
+    </w:p>
+    <w:p>
+      <w:r>
+        <w:t xml:space="preserve">        }</w:t>
+      </w:r>
+    </w:p>
+    <w:p/>
+    <w:p>
+      <w:r>
+        <w:t xml:space="preserve">        // Gán tham số cho SqlCommand (dùng chung cho Thêm và Sửa)</w:t>
+      </w:r>
+    </w:p>
+    <w:p>
+      <w:r>
+        <w:t xml:space="preserve">        private void BindParameters(SqlCommand cmd)</w:t>
+      </w:r>
+    </w:p>
+    <w:p>
+      <w:r>
+        <w:t xml:space="preserve">        {</w:t>
+      </w:r>
+    </w:p>
+    <w:p>
+      <w:r>
+        <w:t xml:space="preserve">            cmd.Parameters.AddWithValue("@MaSP", txtMaSP.Text.Trim());</w:t>
+      </w:r>
+    </w:p>
+    <w:p>
+      <w:r>
+        <w:t xml:space="preserve">            cmd.Parameters.AddWithValue("@TenSP", txtTenSP.Text.Trim());</w:t>
+      </w:r>
+    </w:p>
+    <w:p>
+      <w:r>
+        <w:t xml:space="preserve">            cmd.Parameters.AddWithValue("@NgaySX", dtpNgaySX.Value);</w:t>
+      </w:r>
+    </w:p>
+    <w:p>
+      <w:r>
+        <w:t xml:space="preserve">            cmd.Parameters.AddWithValue("@NgayHH", dtpNgayHH.Value);</w:t>
+      </w:r>
+    </w:p>
+    <w:p>
+      <w:r>
+        <w:lastRenderedPageBreak/>
+        <w:t xml:space="preserve">            cmd.Parameters.AddWithValue("@DonVi", txtDonVi.Text.Trim());</w:t>
+      </w:r>
+    </w:p>
+    <w:p/>
+    <w:p>
+      <w:r>
+        <w:t xml:space="preserve">            // Chuyển đổi Đơn giá sang decimal để tránh lỗi</w:t>
+      </w:r>
+    </w:p>
+    <w:p>
+      <w:r>
+        <w:t xml:space="preserve">            decimal donGia = 0;</w:t>
+      </w:r>
+    </w:p>
+    <w:p>
+      <w:r>
+        <w:t xml:space="preserve">            decimal.TryParse(txtDonGia.Text, out donGia);</w:t>
+      </w:r>
+    </w:p>
+    <w:p>
+      <w:r>
+        <w:t xml:space="preserve">            cmd.Parameters.AddWithValue("@DonGia", donGia);</w:t>
+      </w:r>
+    </w:p>
+    <w:p/>
+    <w:p>
+      <w:r>
+        <w:t xml:space="preserve">            cmd.Parameters.AddWithValue("@GhiChu", txtGhiChu.Text.Trim());</w:t>
+      </w:r>
+    </w:p>
+    <w:p>
+      <w:r>
+        <w:t xml:space="preserve">        }</w:t>
+      </w:r>
+    </w:p>
+    <w:p/>
+    <w:p>
+      <w:r>
+        <w:t xml:space="preserve">        private void btnHuy_Click(object sender, EventArgs e)</w:t>
+      </w:r>
+    </w:p>
+    <w:p>
+      <w:r>
+        <w:t xml:space="preserve">        {</w:t>
+      </w:r>
+    </w:p>
+    <w:p>
+      <w:r>
+        <w:t xml:space="preserve">            ResetForm();</w:t>
+      </w:r>
+    </w:p>
+    <w:p>
+      <w:r>
+        <w:t xml:space="preserve">            // Lấy lại dữ liệu từ dòng đang chọn nếu có</w:t>
+      </w:r>
+    </w:p>
+    <w:p>
+      <w:r>
+        <w:t xml:space="preserve">            if (dgvSanPham.CurrentRow != null)</w:t>
+      </w:r>
+    </w:p>
+    <w:p>
+      <w:r>
+        <w:t xml:space="preserve">                dgvSanPham_CellClick(dgvSanPham, new DataGridViewCellEventArgs(0, dgvSanPham.CurrentRow.Index));</w:t>
+      </w:r>
+    </w:p>
+    <w:p>
+      <w:r>
+        <w:t xml:space="preserve">        }</w:t>
+      </w:r>
+    </w:p>
+    <w:p/>
+    <w:p>
+      <w:r>
+        <w:t xml:space="preserve">        private void btnXoa_Click(object sender, EventArgs e)</w:t>
+      </w:r>
+    </w:p>
+    <w:p>
+      <w:r>
+        <w:t xml:space="preserve">        {</w:t>
+      </w:r>
+    </w:p>
+    <w:p>
+      <w:r>
+        <w:t xml:space="preserve">            if (string.IsNullOrEmpty(txtMaSP.Text))</w:t>
+      </w:r>
+    </w:p>
+    <w:p>
+      <w:r>
+        <w:t xml:space="preserve">            {</w:t>
+      </w:r>
+    </w:p>
+    <w:p>
+      <w:r>
+        <w:t xml:space="preserve">                MessageBox.Show("Bạn phải chọn một sản phẩm để xóa.", "Thông báo", MessageBoxButtons.OK, MessageBoxIcon.Warning);</w:t>
+      </w:r>
+    </w:p>
+    <w:p>
+      <w:r>
+        <w:t xml:space="preserve">                return;</w:t>
+      </w:r>
+    </w:p>
+    <w:p>
+      <w:r>
+        <w:t xml:space="preserve">            }</w:t>
+      </w:r>
+    </w:p>
+    <w:p/>
+    <w:p>
+      <w:r>
+        <w:t xml:space="preserve">            if (MessageBox.Show("Bạn có chắc chắn muốn xóa sản phẩm này không?", "Xác nhận xóa", MessageBoxButtons.YesNo, MessageBoxIcon.Question) == DialogResult.Yes)</w:t>
+      </w:r>
+    </w:p>
+    <w:p>
+      <w:r>
+        <w:lastRenderedPageBreak/>
+        <w:t xml:space="preserve">            {</w:t>
+      </w:r>
+    </w:p>
+    <w:p>
+      <w:r>
+        <w:t xml:space="preserve">                try</w:t>
+      </w:r>
+    </w:p>
+    <w:p>
+      <w:r>
+        <w:t xml:space="preserve">                {</w:t>
+      </w:r>
+    </w:p>
+    <w:p>
+      <w:r>
+        <w:t xml:space="preserve">                    if (conn.State == ConnectionState.Closed) conn.Open();</w:t>
+      </w:r>
+    </w:p>
+    <w:p/>
+    <w:p>
+      <w:r>
+        <w:t xml:space="preserve">                    string deleteSql = "DELETE FROM SanPham WHERE MaSP = @MaSP";</w:t>
+      </w:r>
+    </w:p>
+    <w:p>
+      <w:r>
+        <w:t xml:space="preserve">                    SqlCommand cmd = new SqlCommand(deleteSql, conn);</w:t>
+      </w:r>
+    </w:p>
+    <w:p>
+      <w:r>
+        <w:t xml:space="preserve">                    cmd.Parameters.AddWithValue("@MaSP", txtMaSP.Text);</w:t>
+      </w:r>
+    </w:p>
+    <w:p>
+      <w:r>
+        <w:t xml:space="preserve">                    cmd.ExecuteNonQuery();</w:t>
+      </w:r>
+    </w:p>
+    <w:p/>
+    <w:p>
+      <w:r>
+        <w:t xml:space="preserve">                    MessageBox.Show("Xóa sản phẩm thành công!", "Thông báo", MessageBoxButtons.OK, MessageBoxIcon.Information);</w:t>
+      </w:r>
+    </w:p>
+    <w:p>
+      <w:r>
+        <w:t xml:space="preserve">                    LoadData();</w:t>
+      </w:r>
+    </w:p>
+    <w:p>
+      <w:r>
+        <w:t xml:space="preserve">                    ResetForm();</w:t>
+      </w:r>
+    </w:p>
+    <w:p>
+      <w:r>
+        <w:t xml:space="preserve">                }</w:t>
+      </w:r>
+    </w:p>
+    <w:p>
+      <w:r>
+        <w:t xml:space="preserve">                catch (Exception ex)</w:t>
+      </w:r>
+    </w:p>
+    <w:p>
+      <w:r>
+        <w:t xml:space="preserve">                {</w:t>
+      </w:r>
+    </w:p>
+    <w:p>
+      <w:r>
+        <w:t xml:space="preserve">                    MessageBox.Show("Lỗi khi xóa dữ liệu: " + ex.Message, "Lỗi", MessageBoxButtons.OK, MessageBoxIcon.Error);</w:t>
+      </w:r>
+    </w:p>
+    <w:p>
+      <w:r>
+        <w:t xml:space="preserve">                }</w:t>
+      </w:r>
+    </w:p>
+    <w:p>
+      <w:r>
+        <w:t xml:space="preserve">                finally</w:t>
+      </w:r>
+    </w:p>
+    <w:p>
+      <w:r>
+        <w:t xml:space="preserve">                {</w:t>
+      </w:r>
+    </w:p>
+    <w:p>
+      <w:r>
+        <w:t xml:space="preserve">                    if (conn.State == ConnectionState.Open) conn.Close();</w:t>
+      </w:r>
+    </w:p>
+    <w:p>
+      <w:r>
+        <w:t xml:space="preserve">                }</w:t>
+      </w:r>
+    </w:p>
+    <w:p>
+      <w:r>
+        <w:t xml:space="preserve">            }</w:t>
+      </w:r>
+    </w:p>
+    <w:p>
+      <w:r>
+        <w:t xml:space="preserve">        }</w:t>
+      </w:r>
+    </w:p>
+    <w:p/>
+    <w:p>
+      <w:r>
+        <w:t xml:space="preserve">        private void btnTimKiem_Click(object sender, EventArgs e)</w:t>
+      </w:r>
+    </w:p>
+    <w:p>
+      <w:r>
+        <w:t xml:space="preserve">        {</w:t>
+      </w:r>
+    </w:p>
+    <w:p>
+      <w:r>
+        <w:lastRenderedPageBreak/>
+        <w:t xml:space="preserve">            string maSP = txtTimKiemMaSP.Text.Trim();</w:t>
+      </w:r>
+    </w:p>
+    <w:p>
+      <w:r>
+        <w:t xml:space="preserve">            string tenSP = txtTimKiemTenSP.Text.Trim();</w:t>
+      </w:r>
+    </w:p>
+    <w:p/>
+    <w:p>
+      <w:r>
+        <w:t xml:space="preserve">            // Nếu cả hai ô tìm kiếm đều trống, tải lại toàn bộ dữ liệu</w:t>
+      </w:r>
+    </w:p>
+    <w:p>
+      <w:r>
+        <w:t xml:space="preserve">            if (string.IsNullOrEmpty(maSP) &amp;&amp; string.IsNullOrEmpty(tenSP))</w:t>
+      </w:r>
+    </w:p>
+    <w:p>
+      <w:r>
+        <w:t xml:space="preserve">            {</w:t>
+      </w:r>
+    </w:p>
+    <w:p>
+      <w:r>
+        <w:t xml:space="preserve">                LoadData();</w:t>
+      </w:r>
+    </w:p>
+    <w:p>
+      <w:r>
+        <w:t xml:space="preserve">                return;</w:t>
+      </w:r>
+    </w:p>
+    <w:p>
+      <w:r>
+        <w:t xml:space="preserve">            }</w:t>
+      </w:r>
+    </w:p>
+    <w:p/>
+    <w:p>
+      <w:r>
+        <w:t xml:space="preserve">            try</w:t>
+      </w:r>
+    </w:p>
+    <w:p>
+      <w:r>
+        <w:t xml:space="preserve">            {</w:t>
+      </w:r>
+    </w:p>
+    <w:p>
+      <w:r>
+        <w:t xml:space="preserve">                if (conn.State == ConnectionState.Closed) conn.Open();</w:t>
+      </w:r>
+    </w:p>
+    <w:p/>
+    <w:p>
+      <w:r>
+        <w:t xml:space="preserve">                string searchSql = "SELECT * FROM SanPham WHERE 1=1";</w:t>
+      </w:r>
+    </w:p>
+    <w:p>
+      <w:r>
+        <w:t xml:space="preserve">                SqlCommand cmd = new SqlCommand();</w:t>
+      </w:r>
+    </w:p>
+    <w:p/>
+    <w:p>
+      <w:r>
+        <w:t xml:space="preserve">                if (!string.IsNullOrEmpty(maSP))</w:t>
+      </w:r>
+    </w:p>
+    <w:p>
+      <w:r>
+        <w:t xml:space="preserve">                {</w:t>
+      </w:r>
+    </w:p>
+    <w:p>
+      <w:r>
+        <w:t xml:space="preserve">                    searchSql += " AND MaSP LIKE @MaSP";</w:t>
+      </w:r>
+    </w:p>
+    <w:p>
+      <w:r>
+        <w:t xml:space="preserve">                    cmd.Parameters.AddWithValue("@MaSP", "%" + maSP + "%");</w:t>
+      </w:r>
+    </w:p>
+    <w:p>
+      <w:r>
+        <w:t xml:space="preserve">                }</w:t>
+      </w:r>
+    </w:p>
+    <w:p>
+      <w:r>
+        <w:t xml:space="preserve">                if (!string.IsNullOrEmpty(tenSP))</w:t>
+      </w:r>
+    </w:p>
+    <w:p>
+      <w:r>
+        <w:t xml:space="preserve">                {</w:t>
+      </w:r>
+    </w:p>
+    <w:p>
+      <w:r>
+        <w:t xml:space="preserve">                    searchSql += " AND TenSP LIKE @TenSP";</w:t>
+      </w:r>
+    </w:p>
+    <w:p>
+      <w:r>
+        <w:t xml:space="preserve">                    cmd.Parameters.AddWithValue("@TenSP", "%" + tenSP + "%");</w:t>
+      </w:r>
+    </w:p>
+    <w:p>
+      <w:r>
+        <w:t xml:space="preserve">                }</w:t>
+      </w:r>
+    </w:p>
+    <w:p/>
+    <w:p>
+      <w:r>
+        <w:t xml:space="preserve">                cmd.CommandText = searchSql;</w:t>
+      </w:r>
+    </w:p>
+    <w:p>
+      <w:r>
+        <w:lastRenderedPageBreak/>
+        <w:t xml:space="preserve">                cmd.Connection = conn;</w:t>
+      </w:r>
+    </w:p>
+    <w:p/>
+    <w:p>
+      <w:r>
+        <w:t xml:space="preserve">                SqlDataAdapter adapt = new SqlDataAdapter(cmd);</w:t>
+      </w:r>
+    </w:p>
+    <w:p>
+      <w:r>
+        <w:t xml:space="preserve">                dtSanPham = new DataTable();</w:t>
+      </w:r>
+    </w:p>
+    <w:p>
+      <w:r>
+        <w:t xml:space="preserve">                adapt.Fill(dtSanPham);</w:t>
+      </w:r>
+    </w:p>
+    <w:p/>
+    <w:p>
+      <w:r>
+        <w:t xml:space="preserve">                dgvSanPham.DataSource = dtSanPham;</w:t>
+      </w:r>
+    </w:p>
+    <w:p>
+      <w:r>
+        <w:t xml:space="preserve">            }</w:t>
+      </w:r>
+    </w:p>
+    <w:p>
+      <w:r>
+        <w:t xml:space="preserve">            catch (Exception ex)</w:t>
+      </w:r>
+    </w:p>
+    <w:p>
+      <w:r>
+        <w:t xml:space="preserve">            {</w:t>
+      </w:r>
+    </w:p>
+    <w:p>
+      <w:r>
+        <w:t xml:space="preserve">                MessageBox.Show("Lỗi khi tìm kiếm dữ liệu: " + ex.Message, "Lỗi", MessageBoxButtons.OK, MessageBoxIcon.Error);</w:t>
+      </w:r>
+    </w:p>
+    <w:p>
+      <w:r>
+        <w:t xml:space="preserve">            }</w:t>
+      </w:r>
+    </w:p>
+    <w:p>
+      <w:r>
+        <w:t xml:space="preserve">            finally</w:t>
+      </w:r>
+    </w:p>
+    <w:p>
+      <w:r>
+        <w:t xml:space="preserve">            {</w:t>
+      </w:r>
+    </w:p>
+    <w:p>
+      <w:r>
+        <w:t xml:space="preserve">                if (conn.State == ConnectionState.Open) conn.Close();</w:t>
+      </w:r>
+    </w:p>
+    <w:p>
+      <w:r>
+        <w:t xml:space="preserve">            }</w:t>
+      </w:r>
+    </w:p>
+    <w:p>
+      <w:r>
+        <w:t xml:space="preserve">        }</w:t>
+      </w:r>
+    </w:p>
+    <w:p/>
+    <w:p>
+      <w:r>
+        <w:t xml:space="preserve">        private void btnThoat_Click(object sender, EventArgs e)</w:t>
+      </w:r>
+    </w:p>
+    <w:p>
+      <w:r>
+        <w:t xml:space="preserve">        {</w:t>
+      </w:r>
+    </w:p>
+    <w:p>
+      <w:r>
+        <w:t xml:space="preserve">            if (MessageBox.Show("Bạn có muốn thoát không?", "Xác nhận", MessageBoxButtons.YesNo, MessageBoxIcon.Question) == DialogResult.Yes)</w:t>
+      </w:r>
+    </w:p>
+    <w:p>
+      <w:r>
+        <w:t xml:space="preserve">            {</w:t>
+      </w:r>
+    </w:p>
+    <w:p>
+      <w:r>
+        <w:t xml:space="preserve">                this.Close();</w:t>
+      </w:r>
+    </w:p>
+    <w:p>
+      <w:r>
+        <w:t xml:space="preserve">            }</w:t>
+      </w:r>
+    </w:p>
+    <w:p>
+      <w:r>
+        <w:t xml:space="preserve">        }</w:t>
+      </w:r>
+    </w:p>
+    <w:p>
+      <w:r>
+        <w:t xml:space="preserve">    }</w:t>
+      </w:r>
+    </w:p>
+    <w:p>
+      <w:r>
+        <w:t>}</w:t>
+      </w:r>
     </w:p>
     <w:p>
       <w:pPr>
@@ -5202,6 +6707,7 @@
   <w:style w:type="character" w:default="1" w:styleId="DefaultParagraphFont">
     <w:name w:val="Default Paragraph Font"/>
     <w:uiPriority w:val="1"/>
+    <w:semiHidden/>
     <w:unhideWhenUsed/>
   </w:style>
   <w:style w:type="table" w:default="1" w:styleId="TableNormal">
